--- a/synopsis.docx
+++ b/synopsis.docx
@@ -16,7 +16,7 @@
         <w:jc w:val="center"/>
         <w:rPr/>
       </w:pPr>
-      <w:bookmarkStart w:colFirst="0" w:colLast="0" w:name="_6jynaot9cbnq" w:id="0"/>
+      <w:bookmarkStart w:colFirst="0" w:colLast="0" w:name="_gjdgxs" w:id="0"/>
       <w:bookmarkEnd w:id="0"/>
       <w:r>
         <w:rPr>
@@ -50,7 +50,7 @@
           <w:szCs w:val="68"/>
         </w:rPr>
       </w:pPr>
-      <w:bookmarkStart w:colFirst="0" w:colLast="0" w:name="_b96wpgebc7me" w:id="1"/>
+      <w:bookmarkStart w:colFirst="0" w:colLast="0" w:name="_30j0zll" w:id="1"/>
       <w:bookmarkEnd w:id="1"/>
       <w:r>
         <w:rPr>
@@ -80,42 +80,14 @@
           <w:color w:val="6d64e8"/>
         </w:rPr>
       </w:pPr>
-      <w:bookmarkStart w:colFirst="0" w:colLast="0" w:name="_eqpoxxy8gmzz" w:id="2"/>
+      <w:bookmarkStart w:colFirst="0" w:colLast="0" w:name="_1fob9te" w:id="2"/>
       <w:bookmarkEnd w:id="2"/>
       <w:r>
         <w:rPr>
           <w:b w:val="1"/>
           <w:rtl w:val="0"/>
         </w:rPr>
-        <w:t xml:space="preserve">June</w:t>
-      </w:r>
-      <w:r>
-        <w:rPr>
-          <w:b w:val="1"/>
-          <w:rtl w:val="0"/>
-        </w:rPr>
-        <w:t xml:space="preserve"> </w:t>
-      </w:r>
-      <w:r>
-        <w:rPr>
-          <w:b w:val="1"/>
-          <w:rtl w:val="0"/>
-        </w:rPr>
-        <w:t xml:space="preserve">30</w:t>
-      </w:r>
-      <w:r>
-        <w:rPr>
-          <w:b w:val="1"/>
-          <w:rtl w:val="0"/>
-        </w:rPr>
-        <w:t xml:space="preserve">, 20</w:t>
-      </w:r>
-      <w:r>
-        <w:rPr>
-          <w:b w:val="1"/>
-          <w:rtl w:val="0"/>
-        </w:rPr>
-        <w:t xml:space="preserve">20</w:t>
+        <w:t xml:space="preserve">June 30, 2020</w:t>
       </w:r>
       <w:r>
         <w:rPr>
@@ -136,13 +108,13 @@
         <w:shd w:fill="auto" w:val="clear"/>
         <w:rPr/>
       </w:pPr>
-      <w:bookmarkStart w:colFirst="0" w:colLast="0" w:name="_rrar1dgps27e" w:id="3"/>
+      <w:bookmarkStart w:colFirst="0" w:colLast="0" w:name="_3znysh7" w:id="3"/>
       <w:bookmarkEnd w:id="3"/>
       <w:r>
         <w:rPr>
           <w:rtl w:val="0"/>
         </w:rPr>
-        <w:t xml:space="preserve">Team</w:t>
+        <w:t xml:space="preserve">Team (Group 5)</w:t>
       </w:r>
     </w:p>
     <w:p>
@@ -158,11 +130,6 @@
           <w:rtl w:val="0"/>
         </w:rPr>
         <w:t xml:space="preserve">Prachi Porwal (CSE / 3rd)</w:t>
-      </w:r>
-      <w:r>
-        <w:rPr>
-          <w:rtl w:val="0"/>
-        </w:rPr>
       </w:r>
     </w:p>
     <w:p>
@@ -212,7 +179,7 @@
           <w:szCs w:val="32"/>
         </w:rPr>
       </w:pPr>
-      <w:bookmarkStart w:colFirst="0" w:colLast="0" w:name="_pfe57cf118cs" w:id="4"/>
+      <w:bookmarkStart w:colFirst="0" w:colLast="0" w:name="_2et92p0" w:id="4"/>
       <w:bookmarkEnd w:id="4"/>
       <w:r>
         <w:rPr>
@@ -268,11 +235,6 @@
           <w:rtl w:val="0"/>
         </w:rPr>
         <w:t xml:space="preserve">The application inputs a live camera feed and outputs the corresponding boolean i.e the mask is on or the mask is off along with the accuracy or potential of correct prediction.</w:t>
-      </w:r>
-      <w:r>
-        <w:rPr>
-          <w:rtl w:val="0"/>
-        </w:rPr>
       </w:r>
     </w:p>
     <w:p>
@@ -289,7 +251,7 @@
         <w:spacing w:line="240" w:lineRule="auto"/>
         <w:rPr/>
       </w:pPr>
-      <w:bookmarkStart w:colFirst="0" w:colLast="0" w:name="_ogp52fyi6djo" w:id="5"/>
+      <w:bookmarkStart w:colFirst="0" w:colLast="0" w:name="_tyjcwt" w:id="5"/>
       <w:bookmarkEnd w:id="5"/>
       <w:r>
         <w:rPr>
@@ -360,7 +322,7 @@
         <w:spacing w:line="240" w:lineRule="auto"/>
         <w:rPr/>
       </w:pPr>
-      <w:bookmarkStart w:colFirst="0" w:colLast="0" w:name="_b0xl8zy1sr9h" w:id="6"/>
+      <w:bookmarkStart w:colFirst="0" w:colLast="0" w:name="_3dy6vkm" w:id="6"/>
       <w:bookmarkEnd w:id="6"/>
       <w:r>
         <w:rPr>
@@ -368,357 +330,9 @@
         </w:rPr>
         <w:t xml:space="preserve">Technology Stack</w:t>
       </w:r>
-      <w:r>
-        <w:rPr>
-          <w:rtl w:val="0"/>
-        </w:rPr>
-      </w:r>
-    </w:p>
-    <w:p>
-      <w:pPr>
-        <w:numPr>
-          <w:ilvl w:val="0"/>
-          <w:numId w:val="1"/>
-        </w:numPr>
-        <w:pBdr>
-          <w:top w:space="0" w:sz="0" w:val="nil"/>
-          <w:left w:space="0" w:sz="0" w:val="nil"/>
-          <w:bottom w:space="0" w:sz="0" w:val="nil"/>
-          <w:right w:space="0" w:sz="0" w:val="nil"/>
-          <w:between w:space="0" w:sz="0" w:val="nil"/>
-        </w:pBdr>
-        <w:shd w:fill="auto" w:val="clear"/>
-        <w:spacing w:after="0" w:before="200" w:lineRule="auto"/>
-        <w:ind w:left="720" w:hanging="360"/>
-        <w:rPr>
-          <w:u w:val="none"/>
-        </w:rPr>
-      </w:pPr>
-      <w:r>
-        <w:rPr>
-          <w:b w:val="1"/>
-          <w:color w:val="e01b84"/>
-          <w:rtl w:val="0"/>
-        </w:rPr>
-        <w:t xml:space="preserve">Image Processing:</w:t>
-      </w:r>
-      <w:r>
-        <w:rPr>
-          <w:color w:val="434343"/>
-          <w:rtl w:val="0"/>
-        </w:rPr>
-        <w:t xml:space="preserve"> This project will utilize python’s image processing library i.e OpenCV to determine the face in live feed and extract the ROI (Region Of Interest) using famous feature detection algorithms that are Haar Cascade algorithm and Viola Jones algorithm.</w:t>
-      </w:r>
-    </w:p>
-    <w:p>
-      <w:pPr>
-        <w:numPr>
-          <w:ilvl w:val="0"/>
-          <w:numId w:val="1"/>
-        </w:numPr>
-        <w:pBdr>
-          <w:top w:space="0" w:sz="0" w:val="nil"/>
-          <w:left w:space="0" w:sz="0" w:val="nil"/>
-          <w:bottom w:space="0" w:sz="0" w:val="nil"/>
-          <w:right w:space="0" w:sz="0" w:val="nil"/>
-          <w:between w:space="0" w:sz="0" w:val="nil"/>
-        </w:pBdr>
-        <w:shd w:fill="auto" w:val="clear"/>
-        <w:spacing w:before="200" w:lineRule="auto"/>
-        <w:ind w:left="720" w:hanging="360"/>
-        <w:rPr>
-          <w:u w:val="none"/>
-        </w:rPr>
-      </w:pPr>
-      <w:r>
-        <w:rPr>
-          <w:b w:val="1"/>
-          <w:color w:val="e01b84"/>
-          <w:rtl w:val="0"/>
-        </w:rPr>
-        <w:t xml:space="preserve">Computer Vision:</w:t>
-      </w:r>
-      <w:r>
-        <w:rPr>
-          <w:rtl w:val="0"/>
-        </w:rPr>
-        <w:t xml:space="preserve"> </w:t>
-      </w:r>
-      <w:r>
-        <w:rPr>
-          <w:color w:val="434343"/>
-          <w:rtl w:val="0"/>
-        </w:rPr>
-        <w:t xml:space="preserve">This project sees the use of Convolutional Neural Networks (CNNs) within it to train, tune and test the classifier and it’s parameters and hyperparameters on the dataset already retrieved. The model that will be used is lightweight MobileNetV2 currently STate Of the Art (STOA) in visual recognition particularly object detection.</w:t>
-      </w:r>
-    </w:p>
-    <w:p>
-      <w:pPr>
-        <w:pStyle w:val="Heading1"/>
-        <w:ind w:left="0" w:firstLine="0"/>
-        <w:rPr/>
-      </w:pPr>
-      <w:bookmarkStart w:colFirst="0" w:colLast="0" w:name="_jsw8f8rac7k0" w:id="7"/>
-      <w:bookmarkEnd w:id="7"/>
-      <w:r>
-        <w:rPr>
-          <w:rtl w:val="0"/>
-        </w:rPr>
-        <w:t xml:space="preserve">Use Case</w:t>
-      </w:r>
-    </w:p>
-    <w:p>
-      <w:pPr>
-        <w:numPr>
-          <w:ilvl w:val="0"/>
-          <w:numId w:val="4"/>
-        </w:numPr>
-        <w:spacing w:after="0" w:afterAutospacing="0"/>
-        <w:ind w:left="720" w:hanging="360"/>
-        <w:rPr>
-          <w:u w:val="none"/>
-        </w:rPr>
-      </w:pPr>
-      <w:r>
-        <w:rPr>
-          <w:rtl w:val="0"/>
-        </w:rPr>
-        <w:t xml:space="preserve"> </w:t>
-      </w:r>
-      <w:r>
-        <w:rPr>
-          <w:b w:val="1"/>
-          <w:color w:val="e01b84"/>
-          <w:rtl w:val="0"/>
-        </w:rPr>
-        <w:t xml:space="preserve">Public Centre</w:t>
-      </w:r>
-      <w:r>
-        <w:rPr>
-          <w:b w:val="1"/>
-          <w:color w:val="e01b84"/>
-          <w:sz w:val="22"/>
-          <w:szCs w:val="22"/>
-          <w:rtl w:val="0"/>
-        </w:rPr>
-        <w:t xml:space="preserve">:</w:t>
-      </w:r>
-      <w:r>
-        <w:rPr>
-          <w:color w:val="666666"/>
-          <w:sz w:val="22"/>
-          <w:szCs w:val="22"/>
-          <w:rtl w:val="0"/>
-        </w:rPr>
-        <w:t xml:space="preserve"> </w:t>
-      </w:r>
-      <w:r>
-        <w:rPr>
-          <w:color w:val="434343"/>
-          <w:sz w:val="22"/>
-          <w:szCs w:val="22"/>
-          <w:rtl w:val="0"/>
-        </w:rPr>
-        <w:t xml:space="preserve">People wearing masks detected by public camera</w:t>
-      </w:r>
-      <w:r>
-        <w:rPr>
-          <w:color w:val="434343"/>
-          <w:rtl w:val="0"/>
-        </w:rPr>
-        <w:t xml:space="preserve">s can be allowed to enter certain places at this pandemic time. For example : At metro stations, public vehicles; only those wearing masks are allowed to enter</w:t>
-      </w:r>
-      <w:r>
-        <w:rPr>
-          <w:rtl w:val="0"/>
-        </w:rPr>
-        <w:t xml:space="preserve">.</w:t>
-      </w:r>
-      <w:r>
-        <w:rPr>
-          <w:rtl w:val="0"/>
-        </w:rPr>
-      </w:r>
-    </w:p>
-    <w:p>
-      <w:pPr>
-        <w:numPr>
-          <w:ilvl w:val="0"/>
-          <w:numId w:val="4"/>
-        </w:numPr>
-        <w:spacing w:before="0" w:beforeAutospacing="0"/>
-        <w:ind w:left="720" w:hanging="360"/>
-        <w:rPr>
-          <w:u w:val="none"/>
-        </w:rPr>
-      </w:pPr>
-      <w:r>
-        <w:rPr>
-          <w:b w:val="1"/>
-          <w:color w:val="e01b84"/>
-          <w:rtl w:val="0"/>
-        </w:rPr>
-        <w:t xml:space="preserve">Home Safeguard:</w:t>
-      </w:r>
-      <w:r>
-        <w:rPr>
-          <w:rtl w:val="0"/>
-        </w:rPr>
-        <w:t xml:space="preserve"> </w:t>
-      </w:r>
-      <w:r>
-        <w:rPr>
-          <w:color w:val="434343"/>
-          <w:rtl w:val="0"/>
-        </w:rPr>
-        <w:t xml:space="preserve">Using the camera at door feature and automation in technology with the help of this app integrated the door unlocks, only when someone wearing a mask approaches the doorstep.</w:t>
-      </w:r>
-    </w:p>
-    <w:p>
-      <w:pPr>
-        <w:pStyle w:val="Heading1"/>
-        <w:pBdr>
-          <w:top w:space="0" w:sz="0" w:val="nil"/>
-          <w:left w:space="0" w:sz="0" w:val="nil"/>
-          <w:bottom w:space="0" w:sz="0" w:val="nil"/>
-          <w:right w:space="0" w:sz="0" w:val="nil"/>
-          <w:between w:space="0" w:sz="0" w:val="nil"/>
-        </w:pBdr>
-        <w:shd w:fill="auto" w:val="clear"/>
-        <w:rPr/>
-      </w:pPr>
-      <w:bookmarkStart w:colFirst="0" w:colLast="0" w:name="_1pw1ma28yzdz" w:id="8"/>
-      <w:bookmarkEnd w:id="8"/>
-      <w:r>
-        <w:rPr>
-          <w:rtl w:val="0"/>
-        </w:rPr>
-        <w:t xml:space="preserve">Dependencies</w:t>
-      </w:r>
-    </w:p>
-    <w:p>
-      <w:pPr>
-        <w:rPr>
-          <w:color w:val="434343"/>
-        </w:rPr>
-      </w:pPr>
-      <w:r>
-        <w:rPr>
-          <w:color w:val="434343"/>
-          <w:rtl w:val="0"/>
-        </w:rPr>
-        <w:t xml:space="preserve">The current dependencies include the dataset of people with and without masks and access to software technology. </w:t>
-      </w:r>
-    </w:p>
-    <w:p>
-      <w:pPr>
-        <w:rPr/>
-      </w:pPr>
-      <w:r>
-        <w:rPr>
-          <w:b w:val="1"/>
-          <w:rtl w:val="0"/>
-        </w:rPr>
-        <w:t xml:space="preserve">Source</w:t>
-      </w:r>
-      <w:r>
-        <w:rPr>
-          <w:rtl w:val="0"/>
-        </w:rPr>
-        <w:t xml:space="preserve">: </w:t>
-      </w:r>
-      <w:hyperlink r:id="rId6">
-        <w:r>
-          <w:rPr>
-            <w:color w:val="1155cc"/>
-            <w:u w:val="single"/>
-            <w:rtl w:val="0"/>
-          </w:rPr>
-          <w:t xml:space="preserve">https://github.com/X-zhangyang/Real-World-Masked-Face-Dataset</w:t>
-        </w:r>
-      </w:hyperlink>
-      <w:r>
-        <w:rPr>
-          <w:rtl w:val="0"/>
-        </w:rPr>
-      </w:r>
-    </w:p>
-    <w:p>
-      <w:pPr>
-        <w:rPr>
-          <w:color w:val="434343"/>
-        </w:rPr>
-      </w:pPr>
-      <w:r>
-        <w:rPr>
-          <w:color w:val="434343"/>
-          <w:rtl w:val="0"/>
-        </w:rPr>
-        <w:t xml:space="preserve">The future dependencies include hardware integration.</w:t>
-      </w:r>
-    </w:p>
-    <w:p>
-      <w:pPr>
-        <w:rPr/>
-      </w:pPr>
-      <w:r>
-        <w:rPr>
-          <w:rtl w:val="0"/>
-        </w:rPr>
-      </w:r>
-    </w:p>
-    <w:p>
-      <w:pPr>
-        <w:rPr/>
-      </w:pPr>
-      <w:r>
-        <w:rPr>
-          <w:rtl w:val="0"/>
-        </w:rPr>
-      </w:r>
-    </w:p>
-    <w:p>
-      <w:pPr>
-        <w:rPr/>
-      </w:pPr>
-      <w:r>
-        <w:rPr>
-          <w:rtl w:val="0"/>
-        </w:rPr>
-      </w:r>
-    </w:p>
-    <w:p>
-      <w:pPr>
-        <w:pStyle w:val="Heading1"/>
-        <w:pBdr>
-          <w:top w:space="0" w:sz="0" w:val="nil"/>
-          <w:left w:space="0" w:sz="0" w:val="nil"/>
-          <w:bottom w:space="0" w:sz="0" w:val="nil"/>
-          <w:right w:space="0" w:sz="0" w:val="nil"/>
-          <w:between w:space="0" w:sz="0" w:val="nil"/>
-        </w:pBdr>
-        <w:shd w:fill="auto" w:val="clear"/>
-        <w:rPr>
-          <w:color w:val="000000"/>
-        </w:rPr>
-      </w:pPr>
-      <w:bookmarkStart w:colFirst="0" w:colLast="0" w:name="_59gfym4vu3qz" w:id="9"/>
-      <w:bookmarkEnd w:id="9"/>
-      <w:r>
-        <w:rPr>
-          <w:rtl w:val="0"/>
-        </w:rPr>
-        <w:t xml:space="preserve">Advantages and Disadvantages</w:t>
-      </w:r>
-      <w:r>
-        <w:rPr>
-          <w:rtl w:val="0"/>
-        </w:rPr>
-      </w:r>
-    </w:p>
-    <w:p>
-      <w:pPr>
-        <w:pStyle w:val="Heading2"/>
+    </w:p>
+    <w:p>
+      <w:pPr>
         <w:numPr>
           <w:ilvl w:val="0"/>
           <w:numId w:val="2"/>
@@ -731,28 +345,33 @@
           <w:between w:space="0" w:sz="0" w:val="nil"/>
         </w:pBdr>
         <w:shd w:fill="auto" w:val="clear"/>
-        <w:spacing w:after="0" w:afterAutospacing="0" w:line="480" w:lineRule="auto"/>
-        <w:rPr>
-          <w:color w:val="434343"/>
-          <w:sz w:val="22"/>
-          <w:szCs w:val="22"/>
-        </w:rPr>
-      </w:pPr>
-      <w:bookmarkStart w:colFirst="0" w:colLast="0" w:name="_buwz1tcz7y35" w:id="10"/>
-      <w:bookmarkEnd w:id="10"/>
-      <w:r>
-        <w:rPr>
-          <w:color w:val="434343"/>
-          <w:sz w:val="22"/>
-          <w:szCs w:val="22"/>
-          <w:rtl w:val="0"/>
-        </w:rPr>
-        <w:t xml:space="preserve">To detect people with masks at areas like local buses, airports, metro etc.</w:t>
-      </w:r>
-    </w:p>
-    <w:p>
-      <w:pPr>
-        <w:pStyle w:val="Heading2"/>
+        <w:spacing w:after="0" w:before="200" w:lineRule="auto"/>
+        <w:ind w:left="720" w:hanging="360"/>
+        <w:rPr/>
+      </w:pPr>
+      <w:r>
+        <w:rPr>
+          <w:b w:val="1"/>
+          <w:color w:val="e01b84"/>
+          <w:rtl w:val="0"/>
+        </w:rPr>
+        <w:t xml:space="preserve">Image Processing:</w:t>
+      </w:r>
+      <w:r>
+        <w:rPr>
+          <w:color w:val="434343"/>
+          <w:rtl w:val="0"/>
+        </w:rPr>
+        <w:t xml:space="preserve"> This project will utilize python’s image processing library i.e OpenCV to determine the face in live feed and extract the ROI (Region Of Interest) using famous feature detection algorithms that are Haar Cascade algorithm and Viola Jones algorithm.</w:t>
+      </w:r>
+      <w:r>
+        <w:rPr>
+          <w:rtl w:val="0"/>
+        </w:rPr>
+      </w:r>
+    </w:p>
+    <w:p>
+      <w:pPr>
         <w:numPr>
           <w:ilvl w:val="0"/>
           <w:numId w:val="2"/>
@@ -765,39 +384,300 @@
           <w:between w:space="0" w:sz="0" w:val="nil"/>
         </w:pBdr>
         <w:shd w:fill="auto" w:val="clear"/>
-        <w:spacing w:before="0" w:beforeAutospacing="0" w:line="480" w:lineRule="auto"/>
+        <w:spacing w:before="200" w:lineRule="auto"/>
         <w:ind w:left="720" w:hanging="360"/>
-        <w:rPr>
-          <w:color w:val="434343"/>
+        <w:rPr/>
+      </w:pPr>
+      <w:r>
+        <w:rPr>
+          <w:b w:val="1"/>
+          <w:color w:val="e01b84"/>
+          <w:rtl w:val="0"/>
+        </w:rPr>
+        <w:t xml:space="preserve">Computer Vision:</w:t>
+      </w:r>
+      <w:r>
+        <w:rPr>
+          <w:rtl w:val="0"/>
+        </w:rPr>
+        <w:t xml:space="preserve"> </w:t>
+      </w:r>
+      <w:r>
+        <w:rPr>
+          <w:color w:val="434343"/>
+          <w:rtl w:val="0"/>
+        </w:rPr>
+        <w:t xml:space="preserve">This project sees the use of Convolutional Neural Networks (CNNs) within it to train, tune and test the classifier and it’s parameters and hyperparameters on the dataset already retrieved. The model that will be used is lightweight MobileNetV2 currently STate Of the Art (STOA) in visual recognition particularly object detection.</w:t>
+      </w:r>
+      <w:r>
+        <w:rPr>
+          <w:rtl w:val="0"/>
+        </w:rPr>
+      </w:r>
+    </w:p>
+    <w:p>
+      <w:pPr>
+        <w:pStyle w:val="Heading1"/>
+        <w:ind w:left="0" w:firstLine="0"/>
+        <w:rPr/>
+      </w:pPr>
+      <w:bookmarkStart w:colFirst="0" w:colLast="0" w:name="_1t3h5sf" w:id="7"/>
+      <w:bookmarkEnd w:id="7"/>
+      <w:r>
+        <w:rPr>
+          <w:rtl w:val="0"/>
+        </w:rPr>
+        <w:t xml:space="preserve">Use Case</w:t>
+      </w:r>
+    </w:p>
+    <w:p>
+      <w:pPr>
+        <w:numPr>
+          <w:ilvl w:val="0"/>
+          <w:numId w:val="1"/>
+        </w:numPr>
+        <w:spacing w:after="0" w:lineRule="auto"/>
+        <w:ind w:left="720" w:hanging="360"/>
+        <w:rPr/>
+      </w:pPr>
+      <w:r>
+        <w:rPr>
+          <w:rtl w:val="0"/>
+        </w:rPr>
+        <w:t xml:space="preserve"> </w:t>
+      </w:r>
+      <w:r>
+        <w:rPr>
+          <w:b w:val="1"/>
+          <w:color w:val="e01b84"/>
+          <w:rtl w:val="0"/>
+        </w:rPr>
+        <w:t xml:space="preserve">Public Centre</w:t>
+      </w:r>
+      <w:r>
+        <w:rPr>
+          <w:b w:val="1"/>
+          <w:color w:val="e01b84"/>
           <w:sz w:val="22"/>
           <w:szCs w:val="22"/>
-        </w:rPr>
-      </w:pPr>
-      <w:bookmarkStart w:colFirst="0" w:colLast="0" w:name="_p2nityf5kx5q" w:id="11"/>
-      <w:bookmarkEnd w:id="11"/>
-      <w:r>
-        <w:rPr>
-          <w:color w:val="434343"/>
+          <w:rtl w:val="0"/>
+        </w:rPr>
+        <w:t xml:space="preserve">:</w:t>
+      </w:r>
+      <w:r>
+        <w:rPr>
+          <w:color w:val="666666"/>
           <w:sz w:val="22"/>
           <w:szCs w:val="22"/>
           <w:rtl w:val="0"/>
         </w:rPr>
-        <w:t xml:space="preserve">People belonging to office staff or workers at hospital can also be monitored.</w:t>
-      </w:r>
-    </w:p>
-    <w:p>
-      <w:pPr>
-        <w:pStyle w:val="Heading2"/>
-        <w:ind w:left="0" w:firstLine="0"/>
+        <w:t xml:space="preserve"> </w:t>
+      </w:r>
+      <w:r>
+        <w:rPr>
+          <w:color w:val="434343"/>
+          <w:sz w:val="22"/>
+          <w:szCs w:val="22"/>
+          <w:rtl w:val="0"/>
+        </w:rPr>
+        <w:t xml:space="preserve">People wearing masks detected by public camera</w:t>
+      </w:r>
+      <w:r>
+        <w:rPr>
+          <w:color w:val="434343"/>
+          <w:rtl w:val="0"/>
+        </w:rPr>
+        <w:t xml:space="preserve">s can be allowed to enter certain places at this pandemic time. For example : At metro stations, public vehicles; only those wearing masks are allowed to enter</w:t>
+      </w:r>
+      <w:r>
+        <w:rPr>
+          <w:rtl w:val="0"/>
+        </w:rPr>
+        <w:t xml:space="preserve">.</w:t>
+      </w:r>
+      <w:r>
+        <w:rPr>
+          <w:rtl w:val="0"/>
+        </w:rPr>
+      </w:r>
+    </w:p>
+    <w:p>
+      <w:pPr>
+        <w:numPr>
+          <w:ilvl w:val="0"/>
+          <w:numId w:val="1"/>
+        </w:numPr>
+        <w:spacing w:before="0" w:lineRule="auto"/>
+        <w:ind w:left="720" w:hanging="360"/>
         <w:rPr/>
       </w:pPr>
-      <w:bookmarkStart w:colFirst="0" w:colLast="0" w:name="_va8yknpfhynr" w:id="12"/>
-      <w:bookmarkEnd w:id="12"/>
-      <w:r>
-        <w:rPr>
-          <w:rtl w:val="0"/>
-        </w:rPr>
-        <w:t xml:space="preserve">The project aims to minimize the caveats but the few that prevails are:</w:t>
+      <w:r>
+        <w:rPr>
+          <w:b w:val="1"/>
+          <w:color w:val="e01b84"/>
+          <w:rtl w:val="0"/>
+        </w:rPr>
+        <w:t xml:space="preserve">Home Safeguard:</w:t>
+      </w:r>
+      <w:r>
+        <w:rPr>
+          <w:rtl w:val="0"/>
+        </w:rPr>
+        <w:t xml:space="preserve"> </w:t>
+      </w:r>
+      <w:r>
+        <w:rPr>
+          <w:color w:val="434343"/>
+          <w:rtl w:val="0"/>
+        </w:rPr>
+        <w:t xml:space="preserve">Using the camera at door feature and automation in technology with the help of this app integrated the door unlocks, only when someone wearing a mask approaches the doorstep.</w:t>
+      </w:r>
+      <w:r>
+        <w:rPr>
+          <w:rtl w:val="0"/>
+        </w:rPr>
+      </w:r>
+    </w:p>
+    <w:p>
+      <w:pPr>
+        <w:pStyle w:val="Heading1"/>
+        <w:pBdr>
+          <w:top w:space="0" w:sz="0" w:val="nil"/>
+          <w:left w:space="0" w:sz="0" w:val="nil"/>
+          <w:bottom w:space="0" w:sz="0" w:val="nil"/>
+          <w:right w:space="0" w:sz="0" w:val="nil"/>
+          <w:between w:space="0" w:sz="0" w:val="nil"/>
+        </w:pBdr>
+        <w:shd w:fill="auto" w:val="clear"/>
+        <w:rPr/>
+      </w:pPr>
+      <w:bookmarkStart w:colFirst="0" w:colLast="0" w:name="_4d34og8" w:id="8"/>
+      <w:bookmarkEnd w:id="8"/>
+      <w:r>
+        <w:rPr>
+          <w:rtl w:val="0"/>
+        </w:rPr>
+        <w:t xml:space="preserve">Dependencies</w:t>
+      </w:r>
+    </w:p>
+    <w:p>
+      <w:pPr>
+        <w:rPr>
+          <w:color w:val="434343"/>
+        </w:rPr>
+      </w:pPr>
+      <w:r>
+        <w:rPr>
+          <w:color w:val="434343"/>
+          <w:rtl w:val="0"/>
+        </w:rPr>
+        <w:t xml:space="preserve">The current dependencies include the dataset of people with and without masks and access to software technology. </w:t>
+      </w:r>
+    </w:p>
+    <w:p>
+      <w:pPr>
+        <w:rPr/>
+      </w:pPr>
+      <w:r>
+        <w:rPr>
+          <w:b w:val="1"/>
+          <w:rtl w:val="0"/>
+        </w:rPr>
+        <w:t xml:space="preserve">Source</w:t>
+      </w:r>
+      <w:r>
+        <w:rPr>
+          <w:rtl w:val="0"/>
+        </w:rPr>
+        <w:t xml:space="preserve">: </w:t>
+      </w:r>
+      <w:hyperlink r:id="rId6">
+        <w:r>
+          <w:rPr>
+            <w:color w:val="1155cc"/>
+            <w:u w:val="single"/>
+            <w:rtl w:val="0"/>
+          </w:rPr>
+          <w:t xml:space="preserve">https://github.com/X-zhangyang/Real-World-Masked-Face-Dataset</w:t>
+        </w:r>
+      </w:hyperlink>
+      <w:r>
+        <w:rPr>
+          <w:rtl w:val="0"/>
+        </w:rPr>
+      </w:r>
+    </w:p>
+    <w:p>
+      <w:pPr>
+        <w:rPr>
+          <w:color w:val="434343"/>
+        </w:rPr>
+      </w:pPr>
+      <w:r>
+        <w:rPr>
+          <w:color w:val="434343"/>
+          <w:rtl w:val="0"/>
+        </w:rPr>
+        <w:t xml:space="preserve">The future dependencies include hardware integration.</w:t>
+      </w:r>
+    </w:p>
+    <w:p>
+      <w:pPr>
+        <w:rPr/>
+      </w:pPr>
+      <w:r>
+        <w:rPr>
+          <w:rtl w:val="0"/>
+        </w:rPr>
+      </w:r>
+    </w:p>
+    <w:p>
+      <w:pPr>
+        <w:rPr/>
+      </w:pPr>
+      <w:r>
+        <w:rPr>
+          <w:rtl w:val="0"/>
+        </w:rPr>
+      </w:r>
+    </w:p>
+    <w:p>
+      <w:pPr>
+        <w:rPr/>
+      </w:pPr>
+      <w:r>
+        <w:rPr>
+          <w:rtl w:val="0"/>
+        </w:rPr>
+      </w:r>
+    </w:p>
+    <w:p>
+      <w:pPr>
+        <w:pStyle w:val="Heading1"/>
+        <w:pBdr>
+          <w:top w:space="0" w:sz="0" w:val="nil"/>
+          <w:left w:space="0" w:sz="0" w:val="nil"/>
+          <w:bottom w:space="0" w:sz="0" w:val="nil"/>
+          <w:right w:space="0" w:sz="0" w:val="nil"/>
+          <w:between w:space="0" w:sz="0" w:val="nil"/>
+        </w:pBdr>
+        <w:shd w:fill="auto" w:val="clear"/>
+        <w:rPr>
+          <w:color w:val="000000"/>
+        </w:rPr>
+      </w:pPr>
+      <w:bookmarkStart w:colFirst="0" w:colLast="0" w:name="_2s8eyo1" w:id="9"/>
+      <w:bookmarkEnd w:id="9"/>
+      <w:r>
+        <w:rPr>
+          <w:rtl w:val="0"/>
+        </w:rPr>
+        <w:t xml:space="preserve">Advantages and Disadvantages</w:t>
+      </w:r>
+      <w:r>
+        <w:rPr>
+          <w:rtl w:val="0"/>
+        </w:rPr>
       </w:r>
     </w:p>
     <w:p>
@@ -807,6 +687,15 @@
           <w:ilvl w:val="0"/>
           <w:numId w:val="3"/>
         </w:numPr>
+        <w:pBdr>
+          <w:top w:space="0" w:sz="0" w:val="nil"/>
+          <w:left w:space="0" w:sz="0" w:val="nil"/>
+          <w:bottom w:space="0" w:sz="0" w:val="nil"/>
+          <w:right w:space="0" w:sz="0" w:val="nil"/>
+          <w:between w:space="0" w:sz="0" w:val="nil"/>
+        </w:pBdr>
+        <w:shd w:fill="auto" w:val="clear"/>
+        <w:spacing w:after="0" w:line="480" w:lineRule="auto"/>
         <w:ind w:left="720" w:hanging="360"/>
         <w:rPr>
           <w:color w:val="434343"/>
@@ -814,8 +703,8 @@
           <w:szCs w:val="22"/>
         </w:rPr>
       </w:pPr>
-      <w:bookmarkStart w:colFirst="0" w:colLast="0" w:name="_uxrvqpcna74m" w:id="13"/>
-      <w:bookmarkEnd w:id="13"/>
+      <w:bookmarkStart w:colFirst="0" w:colLast="0" w:name="_17dp8vu" w:id="10"/>
+      <w:bookmarkEnd w:id="10"/>
       <w:r>
         <w:rPr>
           <w:color w:val="434343"/>
@@ -823,7 +712,7 @@
           <w:szCs w:val="22"/>
           <w:rtl w:val="0"/>
         </w:rPr>
-        <w:t xml:space="preserve">Integration of current application with new hardware.</w:t>
+        <w:t xml:space="preserve">To detect people with masks at areas like local buses, airports, metro etc.</w:t>
       </w:r>
     </w:p>
     <w:p>
@@ -833,6 +722,15 @@
           <w:ilvl w:val="0"/>
           <w:numId w:val="3"/>
         </w:numPr>
+        <w:pBdr>
+          <w:top w:space="0" w:sz="0" w:val="nil"/>
+          <w:left w:space="0" w:sz="0" w:val="nil"/>
+          <w:bottom w:space="0" w:sz="0" w:val="nil"/>
+          <w:right w:space="0" w:sz="0" w:val="nil"/>
+          <w:between w:space="0" w:sz="0" w:val="nil"/>
+        </w:pBdr>
+        <w:shd w:fill="auto" w:val="clear"/>
+        <w:spacing w:before="0" w:line="480" w:lineRule="auto"/>
         <w:ind w:left="720" w:hanging="360"/>
         <w:rPr>
           <w:color w:val="434343"/>
@@ -840,8 +738,8 @@
           <w:szCs w:val="22"/>
         </w:rPr>
       </w:pPr>
-      <w:bookmarkStart w:colFirst="0" w:colLast="0" w:name="_j1hdkhjnkies" w:id="14"/>
-      <w:bookmarkEnd w:id="14"/>
+      <w:bookmarkStart w:colFirst="0" w:colLast="0" w:name="_3rdcrjn" w:id="11"/>
+      <w:bookmarkEnd w:id="11"/>
       <w:r>
         <w:rPr>
           <w:color w:val="434343"/>
@@ -849,7 +747,22 @@
           <w:szCs w:val="22"/>
           <w:rtl w:val="0"/>
         </w:rPr>
-        <w:t xml:space="preserve">Automation of sending alert messages.</w:t>
+        <w:t xml:space="preserve">People belonging to office staff or workers at hospital can also be monitored.</w:t>
+      </w:r>
+    </w:p>
+    <w:p>
+      <w:pPr>
+        <w:pStyle w:val="Heading2"/>
+        <w:ind w:left="0" w:firstLine="0"/>
+        <w:rPr/>
+      </w:pPr>
+      <w:bookmarkStart w:colFirst="0" w:colLast="0" w:name="_26in1rg" w:id="12"/>
+      <w:bookmarkEnd w:id="12"/>
+      <w:r>
+        <w:rPr>
+          <w:rtl w:val="0"/>
+        </w:rPr>
+        <w:t xml:space="preserve">The project aims to minimize the caveats but the few that prevails are:</w:t>
       </w:r>
     </w:p>
     <w:p>
@@ -857,7 +770,7 @@
         <w:pStyle w:val="Heading2"/>
         <w:numPr>
           <w:ilvl w:val="0"/>
-          <w:numId w:val="3"/>
+          <w:numId w:val="4"/>
         </w:numPr>
         <w:ind w:left="720" w:hanging="360"/>
         <w:rPr>
@@ -866,8 +779,8 @@
           <w:szCs w:val="22"/>
         </w:rPr>
       </w:pPr>
-      <w:bookmarkStart w:colFirst="0" w:colLast="0" w:name="_kf7q28utee0o" w:id="15"/>
-      <w:bookmarkEnd w:id="15"/>
+      <w:bookmarkStart w:colFirst="0" w:colLast="0" w:name="_lnxbz9" w:id="13"/>
+      <w:bookmarkEnd w:id="13"/>
       <w:r>
         <w:rPr>
           <w:color w:val="434343"/>
@@ -875,16 +788,68 @@
           <w:szCs w:val="22"/>
           <w:rtl w:val="0"/>
         </w:rPr>
+        <w:t xml:space="preserve">Integration of current application with new hardware.</w:t>
+      </w:r>
+    </w:p>
+    <w:p>
+      <w:pPr>
+        <w:pStyle w:val="Heading2"/>
+        <w:numPr>
+          <w:ilvl w:val="0"/>
+          <w:numId w:val="4"/>
+        </w:numPr>
+        <w:ind w:left="720" w:hanging="360"/>
+        <w:rPr>
+          <w:color w:val="434343"/>
+          <w:sz w:val="22"/>
+          <w:szCs w:val="22"/>
+        </w:rPr>
+      </w:pPr>
+      <w:bookmarkStart w:colFirst="0" w:colLast="0" w:name="_35nkun2" w:id="14"/>
+      <w:bookmarkEnd w:id="14"/>
+      <w:r>
+        <w:rPr>
+          <w:color w:val="434343"/>
+          <w:sz w:val="22"/>
+          <w:szCs w:val="22"/>
+          <w:rtl w:val="0"/>
+        </w:rPr>
+        <w:t xml:space="preserve">Automation of sending alert messages.</w:t>
+      </w:r>
+    </w:p>
+    <w:p>
+      <w:pPr>
+        <w:pStyle w:val="Heading2"/>
+        <w:numPr>
+          <w:ilvl w:val="0"/>
+          <w:numId w:val="4"/>
+        </w:numPr>
+        <w:ind w:left="720" w:hanging="360"/>
+        <w:rPr>
+          <w:color w:val="434343"/>
+          <w:sz w:val="22"/>
+          <w:szCs w:val="22"/>
+        </w:rPr>
+      </w:pPr>
+      <w:bookmarkStart w:colFirst="0" w:colLast="0" w:name="_1ksv4uv" w:id="15"/>
+      <w:bookmarkEnd w:id="15"/>
+      <w:r>
+        <w:rPr>
+          <w:color w:val="434343"/>
+          <w:sz w:val="22"/>
+          <w:szCs w:val="22"/>
+          <w:rtl w:val="0"/>
+        </w:rPr>
         <w:t xml:space="preserve">Multi Channel recognition system.</w:t>
       </w:r>
     </w:p>
     <w:sectPr>
-      <w:headerReference r:id="rId7" w:type="first"/>
-      <w:headerReference r:id="rId8" w:type="default"/>
-      <w:footerReference r:id="rId9" w:type="first"/>
-      <w:footerReference r:id="rId10" w:type="default"/>
+      <w:headerReference r:id="rId7" w:type="default"/>
+      <w:headerReference r:id="rId8" w:type="first"/>
+      <w:footerReference r:id="rId9" w:type="default"/>
+      <w:footerReference r:id="rId10" w:type="first"/>
       <w:pgSz w:h="15840" w:w="12240"/>
-      <w:pgMar w:bottom="810" w:top="1080" w:left="1440" w:right="1440" w:header="0" w:footer="720"/>
+      <w:pgMar w:bottom="540" w:top="1080" w:left="1440" w:right="1440" w:header="0" w:footer="720"/>
       <w:pgNumType w:start="1"/>
       <w:titlePg w:val="1"/>
     </w:sectPr>
@@ -920,17 +885,17 @@
             <wp:posOffset>-923924</wp:posOffset>
           </wp:positionH>
           <wp:positionV relativeFrom="paragraph">
-            <wp:posOffset>419100</wp:posOffset>
+            <wp:posOffset>828675</wp:posOffset>
           </wp:positionV>
           <wp:extent cx="7791450" cy="804863"/>
           <wp:effectExtent b="0" l="0" r="0" t="0"/>
           <wp:wrapSquare wrapText="bothSides" distB="0" distT="0" distL="0" distR="0"/>
-          <wp:docPr descr="footer graphic" id="3" name="image3.png"/>
+          <wp:docPr descr="footer graphic" id="3" name="image1.png"/>
           <a:graphic>
             <a:graphicData uri="http://schemas.openxmlformats.org/drawingml/2006/picture">
               <pic:pic>
                 <pic:nvPicPr>
-                  <pic:cNvPr descr="footer graphic" id="0" name="image3.png"/>
+                  <pic:cNvPr descr="footer graphic" id="0" name="image1.png"/>
                   <pic:cNvPicPr preferRelativeResize="0"/>
                 </pic:nvPicPr>
                 <pic:blipFill>
@@ -987,17 +952,17 @@
             <wp:posOffset>-923924</wp:posOffset>
           </wp:positionH>
           <wp:positionV relativeFrom="paragraph">
-            <wp:posOffset>481013</wp:posOffset>
+            <wp:posOffset>828675</wp:posOffset>
           </wp:positionV>
           <wp:extent cx="7791450" cy="804863"/>
           <wp:effectExtent b="0" l="0" r="0" t="0"/>
           <wp:wrapSquare wrapText="bothSides" distB="0" distT="0" distL="0" distR="0"/>
-          <wp:docPr descr="footer graphic" id="1" name="image3.png"/>
+          <wp:docPr descr="footer graphic" id="1" name="image1.png"/>
           <a:graphic>
             <a:graphicData uri="http://schemas.openxmlformats.org/drawingml/2006/picture">
               <pic:pic>
                 <pic:nvPicPr>
-                  <pic:cNvPr descr="footer graphic" id="0" name="image3.png"/>
+                  <pic:cNvPr descr="footer graphic" id="0" name="image1.png"/>
                   <pic:cNvPicPr preferRelativeResize="0"/>
                 </pic:nvPicPr>
                 <pic:blipFill>
@@ -1072,17 +1037,17 @@
             <wp:posOffset>5724525</wp:posOffset>
           </wp:positionH>
           <wp:positionV relativeFrom="paragraph">
-            <wp:posOffset>-66674</wp:posOffset>
+            <wp:posOffset>-66673</wp:posOffset>
           </wp:positionV>
           <wp:extent cx="1143000" cy="1143000"/>
           <wp:effectExtent b="0" l="0" r="0" t="0"/>
           <wp:wrapSquare wrapText="bothSides" distB="0" distT="0" distL="0" distR="0"/>
-          <wp:docPr descr="corner graphic" id="4" name="image1.png"/>
+          <wp:docPr descr="corner graphic" id="2" name="image2.png"/>
           <a:graphic>
             <a:graphicData uri="http://schemas.openxmlformats.org/drawingml/2006/picture">
               <pic:pic>
                 <pic:nvPicPr>
-                  <pic:cNvPr descr="corner graphic" id="0" name="image1.png"/>
+                  <pic:cNvPr descr="corner graphic" id="0" name="image2.png"/>
                   <pic:cNvPicPr preferRelativeResize="0"/>
                 </pic:nvPicPr>
                 <pic:blipFill>
@@ -1138,17 +1103,17 @@
             <wp:posOffset>5362575</wp:posOffset>
           </wp:positionH>
           <wp:positionV relativeFrom="paragraph">
-            <wp:posOffset>-66674</wp:posOffset>
+            <wp:posOffset>-66673</wp:posOffset>
           </wp:positionV>
           <wp:extent cx="1504950" cy="1347788"/>
           <wp:effectExtent b="0" l="0" r="0" t="0"/>
           <wp:wrapSquare wrapText="bothSides" distB="0" distT="0" distL="0" distR="0"/>
-          <wp:docPr descr="corner graphic" id="2" name="image2.png"/>
+          <wp:docPr descr="corner graphic" id="4" name="image3.png"/>
           <a:graphic>
             <a:graphicData uri="http://schemas.openxmlformats.org/drawingml/2006/picture">
               <pic:pic>
                 <pic:nvPicPr>
-                  <pic:cNvPr descr="corner graphic" id="0" name="image2.png"/>
+                  <pic:cNvPr descr="corner graphic" id="0" name="image3.png"/>
                   <pic:cNvPicPr preferRelativeResize="0"/>
                 </pic:nvPicPr>
                 <pic:blipFill>
